--- a/documentatie/adviesrapport.docx
+++ b/documentatie/adviesrapport.docx
@@ -1019,6 +1019,7 @@
                 <w:lang w:val="en-GB"/>
               </w:rPr>
             </w:pPr>
+            <w:bookmarkStart w:id="0" w:name="_GoBack" w:colFirst="0" w:colLast="0"/>
             <w:r>
               <w:rPr>
                 <w:lang w:val="en-GB"/>
@@ -1086,7 +1087,7 @@
                 <w:lang w:val="en-GB"/>
               </w:rPr>
             </w:pPr>
-            <w:bookmarkStart w:id="0" w:name="_Hlk493497153"/>
+            <w:bookmarkStart w:id="1" w:name="_Hlk493497153"/>
             <w:r>
               <w:rPr>
                 <w:lang w:val="en-GB"/>
@@ -1099,7 +1100,7 @@
               </w:rPr>
               <w:t xml:space="preserve"> have</w:t>
             </w:r>
-            <w:bookmarkEnd w:id="0"/>
+            <w:bookmarkEnd w:id="1"/>
           </w:p>
         </w:tc>
       </w:tr>
@@ -1181,12 +1182,7 @@
               </w:rPr>
             </w:pPr>
             <w:r>
-              <w:t xml:space="preserve">Database moet kunnen worden opgeschoond, door mensen inactief te zetten zodat u een </w:t>
-            </w:r>
-            <w:bookmarkStart w:id="1" w:name="_GoBack"/>
-            <w:bookmarkEnd w:id="1"/>
-            <w:r>
-              <w:t>beter overzicht hebben.</w:t>
+              <w:t>Database moet kunnen worden opgeschoond, door mensen inactief te zetten zodat u een beter overzicht hebben.</w:t>
             </w:r>
           </w:p>
         </w:tc>
@@ -1521,6 +1517,7 @@
           </w:p>
         </w:tc>
       </w:tr>
+      <w:bookmarkEnd w:id="0"/>
     </w:tbl>
     <w:p/>
     <w:p>
@@ -1559,13 +1556,35 @@
         <w:t xml:space="preserve"> Het is handig om de privé data apart te zetten dus dat alleen sales dat kan veranderen.</w:t>
       </w:r>
     </w:p>
-    <w:p/>
     <w:p>
       <w:r>
         <w:t>Mocht een medewerker van ons ziek worden dan moet hij als hij er in staat voor is de taken thuis op starten zodat we niet te ver achter gaan lopen</w:t>
       </w:r>
     </w:p>
-    <w:p/>
+    <w:p>
+      <w:pPr>
+        <w:pStyle w:val="Kop2"/>
+      </w:pPr>
+      <w:r>
+        <w:t>Softwareontwikkelmethode</w:t>
+      </w:r>
+    </w:p>
+    <w:p>
+      <w:r>
+        <w:t>Je hebt een paar soorten onwikkelmethodes zoals de waterval methode en agile.</w:t>
+      </w:r>
+    </w:p>
+    <w:p>
+      <w:r>
+        <w:lastRenderedPageBreak/>
+        <w:t>Wij gaan de agile methode gebruiken, omdat dat veel handiger is dan de watervalmethode want bij de watervalmethode kan je niet terug naar 1 deel van het project nee dan moet je helemaal opnieuw beginnen en bij de agile methode die wij dus gaan hanteren is dat niet het geval.</w:t>
+      </w:r>
+    </w:p>
+    <w:p>
+      <w:r>
+        <w:tab/>
+      </w:r>
+    </w:p>
     <w:sectPr>
       <w:pgSz w:w="11906" w:h="16838"/>
       <w:pgMar w:top="1417" w:right="1417" w:bottom="1417" w:left="1417" w:header="708" w:footer="708" w:gutter="0"/>
@@ -1976,6 +1995,28 @@
     <w:name w:val="Normal"/>
     <w:qFormat/>
   </w:style>
+  <w:style w:type="paragraph" w:styleId="Kop2">
+    <w:name w:val="heading 2"/>
+    <w:basedOn w:val="Standaard"/>
+    <w:next w:val="Standaard"/>
+    <w:link w:val="Kop2Char"/>
+    <w:uiPriority w:val="9"/>
+    <w:unhideWhenUsed/>
+    <w:qFormat/>
+    <w:rsid w:val="00983C75"/>
+    <w:pPr>
+      <w:keepNext/>
+      <w:keepLines/>
+      <w:spacing w:before="40" w:after="0"/>
+      <w:outlineLvl w:val="1"/>
+    </w:pPr>
+    <w:rPr>
+      <w:rFonts w:asciiTheme="majorHAnsi" w:eastAsiaTheme="majorEastAsia" w:hAnsiTheme="majorHAnsi" w:cstheme="majorBidi"/>
+      <w:color w:val="2F5496" w:themeColor="accent1" w:themeShade="BF"/>
+      <w:sz w:val="26"/>
+      <w:szCs w:val="26"/>
+    </w:rPr>
+  </w:style>
   <w:style w:type="character" w:default="1" w:styleId="Standaardalinea-lettertype">
     <w:name w:val="Default Paragraph Font"/>
     <w:uiPriority w:val="1"/>
@@ -2084,6 +2125,19 @@
         <w:bCs/>
       </w:rPr>
     </w:tblStylePr>
+  </w:style>
+  <w:style w:type="character" w:customStyle="1" w:styleId="Kop2Char">
+    <w:name w:val="Kop 2 Char"/>
+    <w:basedOn w:val="Standaardalinea-lettertype"/>
+    <w:link w:val="Kop2"/>
+    <w:uiPriority w:val="9"/>
+    <w:rsid w:val="00983C75"/>
+    <w:rPr>
+      <w:rFonts w:asciiTheme="majorHAnsi" w:eastAsiaTheme="majorEastAsia" w:hAnsiTheme="majorHAnsi" w:cstheme="majorBidi"/>
+      <w:color w:val="2F5496" w:themeColor="accent1" w:themeShade="BF"/>
+      <w:sz w:val="26"/>
+      <w:szCs w:val="26"/>
+    </w:rPr>
   </w:style>
 </w:styles>
 </file>
